--- a/kp/751/3.docx
+++ b/kp/751/3.docx
@@ -894,7 +894,6 @@
       </w:r>
     </w:p>
     <w:p/>
-    <w:p/>
     <w:p>
       <w:pPr>
         <w:tabs>
@@ -902,31 +901,34 @@
         </w:tabs>
         <w:spacing w:after="160" w:line="259" w:lineRule="auto"/>
         <w:jc w:val="center"/>
-        <w:rPr>
-          <w:rFonts w:asciiTheme="majorHAnsi" w:hAnsiTheme="majorHAnsi" w:cstheme="majorHAnsi"/>
-        </w:rPr>
       </w:pPr>
       <w:r>
         <w:rPr>
-          <w:rFonts w:asciiTheme="majorHAnsi" w:hAnsiTheme="majorHAnsi" w:cstheme="majorHAnsi"/>
+          <w:rFonts w:cstheme="minorHAnsi"/>
           <w:b/>
           <w:color w:val="000000" w:themeColor="text1"/>
         </w:rPr>
-        <w:t xml:space="preserve">DANIŞMAN </w:t>
+        <w:t>DANIŞMAN</w:t>
       </w:r>
-      <w:proofErr w:type="gramStart"/>
       <w:r>
         <w:rPr>
-          <w:rFonts w:asciiTheme="majorHAnsi" w:hAnsiTheme="majorHAnsi" w:cstheme="majorHAnsi"/>
+          <w:rFonts w:cstheme="minorHAnsi"/>
           <w:b/>
           <w:color w:val="000000" w:themeColor="text1"/>
         </w:rPr>
-        <w:t>ÖĞRETMEN::</w:t>
+        <w:t xml:space="preserve"> ÖĞRETMEN</w:t>
       </w:r>
-      <w:proofErr w:type="gramEnd"/>
       <w:r>
         <w:rPr>
-          <w:rFonts w:asciiTheme="majorHAnsi" w:hAnsiTheme="majorHAnsi" w:cstheme="majorHAnsi"/>
+          <w:rFonts w:cstheme="minorHAnsi"/>
+          <w:b/>
+          <w:color w:val="000000" w:themeColor="text1"/>
+        </w:rPr>
+        <w:t xml:space="preserve">: </w:t>
+      </w:r>
+      <w:r>
+        <w:rPr>
+          <w:rFonts w:cstheme="minorHAnsi"/>
           <w:b/>
           <w:color w:val="000000" w:themeColor="text1"/>
         </w:rPr>
@@ -934,22 +936,16 @@
       </w:r>
       <w:sdt>
         <w:sdtPr>
-          <w:rPr>
-            <w:rFonts w:asciiTheme="majorHAnsi" w:hAnsiTheme="majorHAnsi" w:cstheme="majorHAnsi"/>
-          </w:rPr>
           <w:alias w:val="Danışman Öğretmenler"/>
-          <w:tag w:val="Danışman Öğretmenler"/>
+          <w:tag w:val="text"/>
           <w:id w:val="-617142836"/>
           <w:placeholder>
-            <w:docPart w:val="B2DC98784A852F4DB0FC309B005C2BD4"/>
+            <w:docPart w:val="C4F60EB87C31B645A14DF5D03D45A04E"/>
           </w:placeholder>
           <w:text/>
         </w:sdtPr>
         <w:sdtContent>
           <w:r>
-            <w:rPr>
-              <w:rFonts w:asciiTheme="majorHAnsi" w:hAnsiTheme="majorHAnsi" w:cstheme="majorHAnsi"/>
-            </w:rPr>
             <w:t>Danışman öğretmenler</w:t>
           </w:r>
         </w:sdtContent>
@@ -959,7 +955,7 @@
       <w:pPr>
         <w:jc w:val="center"/>
         <w:rPr>
-          <w:rFonts w:asciiTheme="majorHAnsi" w:hAnsiTheme="majorHAnsi" w:cstheme="majorHAnsi"/>
+          <w:rFonts w:cstheme="minorHAnsi"/>
           <w:b/>
           <w:color w:val="000000" w:themeColor="text1"/>
         </w:rPr>
@@ -968,7 +964,7 @@
     <w:p>
       <w:pPr>
         <w:rPr>
-          <w:rFonts w:asciiTheme="majorHAnsi" w:hAnsiTheme="majorHAnsi" w:cstheme="majorHAnsi"/>
+          <w:rFonts w:cstheme="minorHAnsi"/>
           <w:b/>
           <w:color w:val="000000" w:themeColor="text1"/>
         </w:rPr>
@@ -977,7 +973,7 @@
     <w:p>
       <w:pPr>
         <w:rPr>
-          <w:rFonts w:asciiTheme="majorHAnsi" w:hAnsiTheme="majorHAnsi" w:cstheme="majorHAnsi"/>
+          <w:rFonts w:cstheme="minorHAnsi"/>
           <w:b/>
           <w:color w:val="000000" w:themeColor="text1"/>
         </w:rPr>
@@ -987,14 +983,14 @@
       <w:pPr>
         <w:jc w:val="center"/>
         <w:rPr>
-          <w:rFonts w:asciiTheme="majorHAnsi" w:hAnsiTheme="majorHAnsi" w:cstheme="majorHAnsi"/>
+          <w:rFonts w:cstheme="minorHAnsi"/>
           <w:b/>
           <w:color w:val="000000" w:themeColor="text1"/>
         </w:rPr>
       </w:pPr>
       <w:r>
         <w:rPr>
-          <w:rFonts w:asciiTheme="majorHAnsi" w:hAnsiTheme="majorHAnsi" w:cstheme="majorHAnsi"/>
+          <w:rFonts w:cstheme="minorHAnsi"/>
           <w:b/>
           <w:color w:val="000000" w:themeColor="text1"/>
         </w:rPr>
@@ -1004,13 +1000,13 @@
     <w:sdt>
       <w:sdtPr>
         <w:rPr>
-          <w:rFonts w:asciiTheme="majorHAnsi" w:hAnsiTheme="majorHAnsi" w:cstheme="majorHAnsi"/>
+          <w:rFonts w:cstheme="minorHAnsi"/>
         </w:rPr>
         <w:alias w:val="Tarih"/>
         <w:tag w:val="text"/>
         <w:id w:val="1529839917"/>
         <w:placeholder>
-          <w:docPart w:val="823A075F2AA0A5489A4A8F1837BE626D"/>
+          <w:docPart w:val="B4EF541F159B4E4791A96D0E0D8A13BE"/>
         </w:placeholder>
       </w:sdtPr>
       <w:sdtContent>
@@ -1018,14 +1014,20 @@
           <w:pPr>
             <w:jc w:val="center"/>
             <w:rPr>
-              <w:rFonts w:asciiTheme="majorHAnsi" w:hAnsiTheme="majorHAnsi" w:cstheme="majorHAnsi"/>
+              <w:rFonts w:cstheme="minorHAnsi"/>
             </w:rPr>
           </w:pPr>
           <w:r>
             <w:rPr>
-              <w:rFonts w:asciiTheme="majorHAnsi" w:hAnsiTheme="majorHAnsi" w:cstheme="majorHAnsi"/>
+              <w:rFonts w:cstheme="minorHAnsi"/>
             </w:rPr>
-            <w:t xml:space="preserve"> Tarih </w:t>
+            <w:t xml:space="preserve"> Tarih</w:t>
+          </w:r>
+          <w:r>
+            <w:rPr>
+              <w:rFonts w:cstheme="minorHAnsi"/>
+            </w:rPr>
+            <w:t xml:space="preserve"> </w:t>
           </w:r>
         </w:p>
       </w:sdtContent>
@@ -1034,12 +1036,12 @@
       <w:pPr>
         <w:jc w:val="center"/>
         <w:rPr>
-          <w:rFonts w:asciiTheme="majorHAnsi" w:hAnsiTheme="majorHAnsi" w:cstheme="majorHAnsi"/>
+          <w:rFonts w:cstheme="minorHAnsi"/>
         </w:rPr>
       </w:pPr>
       <w:r>
         <w:rPr>
-          <w:rFonts w:asciiTheme="majorHAnsi" w:hAnsiTheme="majorHAnsi" w:cstheme="majorHAnsi"/>
+          <w:rFonts w:cstheme="minorHAnsi"/>
         </w:rPr>
         <w:t xml:space="preserve"> </w:t>
       </w:r>
@@ -1048,33 +1050,33 @@
       <w:pPr>
         <w:jc w:val="center"/>
         <w:rPr>
-          <w:rFonts w:asciiTheme="majorHAnsi" w:hAnsiTheme="majorHAnsi" w:cstheme="majorHAnsi"/>
+          <w:rFonts w:cstheme="minorHAnsi"/>
         </w:rPr>
       </w:pPr>
       <w:sdt>
         <w:sdtPr>
           <w:rPr>
-            <w:rFonts w:asciiTheme="majorHAnsi" w:hAnsiTheme="majorHAnsi" w:cstheme="majorHAnsi"/>
+            <w:rFonts w:cstheme="minorHAnsi"/>
           </w:rPr>
           <w:alias w:val="Müdür"/>
           <w:tag w:val="text"/>
           <w:id w:val="-433524972"/>
           <w:placeholder>
-            <w:docPart w:val="0D1F1ABCEE9AD146B8DB2E40EF560B96"/>
+            <w:docPart w:val="932A3FBDDA945149931A5BC28DEF9E34"/>
           </w:placeholder>
           <w:text/>
         </w:sdtPr>
         <w:sdtContent>
           <w:r>
             <w:rPr>
-              <w:rFonts w:asciiTheme="majorHAnsi" w:hAnsiTheme="majorHAnsi" w:cstheme="majorHAnsi"/>
+              <w:rFonts w:cstheme="minorHAnsi"/>
             </w:rPr>
             <w:t xml:space="preserve"> </w:t>
           </w:r>
           <w:proofErr w:type="gramStart"/>
           <w:r>
             <w:rPr>
-              <w:rFonts w:asciiTheme="majorHAnsi" w:hAnsiTheme="majorHAnsi" w:cstheme="majorHAnsi"/>
+              <w:rFonts w:cstheme="minorHAnsi"/>
             </w:rPr>
             <w:t>müdür</w:t>
           </w:r>
@@ -1086,27 +1088,19 @@
       <w:pPr>
         <w:jc w:val="center"/>
         <w:rPr>
-          <w:rFonts w:asciiTheme="majorHAnsi" w:hAnsiTheme="majorHAnsi" w:cstheme="majorHAnsi"/>
+          <w:rFonts w:cstheme="minorHAnsi"/>
           <w:b/>
           <w:color w:val="000000" w:themeColor="text1"/>
         </w:rPr>
       </w:pPr>
       <w:r>
         <w:rPr>
-          <w:rFonts w:asciiTheme="majorHAnsi" w:hAnsiTheme="majorHAnsi" w:cstheme="majorHAnsi"/>
+          <w:rFonts w:cstheme="minorHAnsi"/>
           <w:b/>
           <w:color w:val="000000" w:themeColor="text1"/>
         </w:rPr>
         <w:t xml:space="preserve">Okul Müdürü </w:t>
       </w:r>
-    </w:p>
-    <w:p>
-      <w:pPr>
-        <w:jc w:val="center"/>
-        <w:rPr>
-          <w:rFonts w:asciiTheme="majorHAnsi" w:hAnsiTheme="majorHAnsi" w:cstheme="majorHAnsi"/>
-        </w:rPr>
-      </w:pPr>
     </w:p>
     <w:p/>
     <w:sectPr>
@@ -1877,7 +1871,7 @@
     </w:docPart>
     <w:docPart>
       <w:docPartPr>
-        <w:name w:val="B2DC98784A852F4DB0FC309B005C2BD4"/>
+        <w:name w:val="C4F60EB87C31B645A14DF5D03D45A04E"/>
         <w:category>
           <w:name w:val="Genel"/>
           <w:gallery w:val="placeholder"/>
@@ -1888,12 +1882,12 @@
         <w:behaviors>
           <w:behavior w:val="content"/>
         </w:behaviors>
-        <w:guid w:val="{622BBEBB-DBB4-8E4F-A027-646EA7F90EBC}"/>
+        <w:guid w:val="{13DC731D-5A72-C944-A7DA-E300565935C4}"/>
       </w:docPartPr>
       <w:docPartBody>
         <w:p>
           <w:pPr>
-            <w:pStyle w:val="B2DC98784A852F4DB0FC309B005C2BD4"/>
+            <w:pStyle w:val="C4F60EB87C31B645A14DF5D03D45A04E"/>
           </w:pPr>
           <w:r>
             <w:rPr>
@@ -1906,7 +1900,7 @@
     </w:docPart>
     <w:docPart>
       <w:docPartPr>
-        <w:name w:val="823A075F2AA0A5489A4A8F1837BE626D"/>
+        <w:name w:val="B4EF541F159B4E4791A96D0E0D8A13BE"/>
         <w:category>
           <w:name w:val="Genel"/>
           <w:gallery w:val="placeholder"/>
@@ -1917,12 +1911,12 @@
         <w:behaviors>
           <w:behavior w:val="content"/>
         </w:behaviors>
-        <w:guid w:val="{A2EC8115-4560-C74C-8198-2B83254EC95D}"/>
+        <w:guid w:val="{6AC13F03-E5E8-EA49-B92E-A65CC5D89854}"/>
       </w:docPartPr>
       <w:docPartBody>
         <w:p>
           <w:pPr>
-            <w:pStyle w:val="823A075F2AA0A5489A4A8F1837BE626D"/>
+            <w:pStyle w:val="B4EF541F159B4E4791A96D0E0D8A13BE"/>
           </w:pPr>
           <w:r>
             <w:rPr>
@@ -1935,7 +1929,7 @@
     </w:docPart>
     <w:docPart>
       <w:docPartPr>
-        <w:name w:val="0D1F1ABCEE9AD146B8DB2E40EF560B96"/>
+        <w:name w:val="932A3FBDDA945149931A5BC28DEF9E34"/>
         <w:category>
           <w:name w:val="Genel"/>
           <w:gallery w:val="placeholder"/>
@@ -1946,12 +1940,12 @@
         <w:behaviors>
           <w:behavior w:val="content"/>
         </w:behaviors>
-        <w:guid w:val="{C6CBF937-39E2-0444-AB2D-F5476254B1BD}"/>
+        <w:guid w:val="{A2D39B57-8308-B54F-9B6A-FE1D2ED2ECD4}"/>
       </w:docPartPr>
       <w:docPartBody>
         <w:p>
           <w:pPr>
-            <w:pStyle w:val="0D1F1ABCEE9AD146B8DB2E40EF560B96"/>
+            <w:pStyle w:val="932A3FBDDA945149931A5BC28DEF9E34"/>
           </w:pPr>
           <w:r>
             <w:rPr>
@@ -1986,6 +1980,7 @@
     <w:panose1 w:val="020B0604030504040204"/>
     <w:charset w:val="00"/>
     <w:family w:val="swiss"/>
+    <w:notTrueType/>
     <w:pitch w:val="variable"/>
     <w:sig w:usb0="E1002EFF" w:usb1="C000605B" w:usb2="00000029" w:usb3="00000000" w:csb0="000101FF" w:csb1="00000000"/>
   </w:font>
@@ -2025,9 +2020,12 @@
   <w:rsids>
     <w:rsidRoot w:val="000C249B"/>
     <w:rsid w:val="000C249B"/>
+    <w:rsid w:val="000E710B"/>
     <w:rsid w:val="00154355"/>
     <w:rsid w:val="001D4B01"/>
     <w:rsid w:val="004D1B80"/>
+    <w:rsid w:val="00AC5ED0"/>
+    <w:rsid w:val="00AE3FD3"/>
     <w:rsid w:val="00BE50F9"/>
     <w:rsid w:val="00D504FF"/>
   </w:rsids>
@@ -2481,7 +2479,7 @@
     <w:basedOn w:val="VarsaylanParagrafYazTipi"/>
     <w:uiPriority w:val="99"/>
     <w:semiHidden/>
-    <w:rsid w:val="00154355"/>
+    <w:rsid w:val="000E710B"/>
     <w:rPr>
       <w:color w:val="666666"/>
     </w:rPr>
@@ -2498,17 +2496,26 @@
     <w:name w:val="0D1F1ABCEE9AD146B8DB2E40EF560B96"/>
     <w:rsid w:val="00154355"/>
   </w:style>
-  <w:style w:type="paragraph" w:customStyle="1" w:styleId="C2AC5429238EEC458B6AA0723D6CF322">
-    <w:name w:val="C2AC5429238EEC458B6AA0723D6CF322"/>
-    <w:rsid w:val="000C249B"/>
+  <w:style w:type="paragraph" w:customStyle="1" w:styleId="C4F60EB87C31B645A14DF5D03D45A04E">
+    <w:name w:val="C4F60EB87C31B645A14DF5D03D45A04E"/>
+    <w:rsid w:val="000E710B"/>
+    <w:pPr>
+      <w:spacing w:after="160" w:line="278" w:lineRule="auto"/>
+    </w:pPr>
   </w:style>
-  <w:style w:type="paragraph" w:customStyle="1" w:styleId="8DD9D5F45FC9084D86AFCE92F35FD981">
-    <w:name w:val="8DD9D5F45FC9084D86AFCE92F35FD981"/>
-    <w:rsid w:val="000C249B"/>
+  <w:style w:type="paragraph" w:customStyle="1" w:styleId="B4EF541F159B4E4791A96D0E0D8A13BE">
+    <w:name w:val="B4EF541F159B4E4791A96D0E0D8A13BE"/>
+    <w:rsid w:val="000E710B"/>
+    <w:pPr>
+      <w:spacing w:after="160" w:line="278" w:lineRule="auto"/>
+    </w:pPr>
   </w:style>
-  <w:style w:type="paragraph" w:customStyle="1" w:styleId="8CF34703AAA4C94390CE6CEB57A2B1BA">
-    <w:name w:val="8CF34703AAA4C94390CE6CEB57A2B1BA"/>
-    <w:rsid w:val="000C249B"/>
+  <w:style w:type="paragraph" w:customStyle="1" w:styleId="932A3FBDDA945149931A5BC28DEF9E34">
+    <w:name w:val="932A3FBDDA945149931A5BC28DEF9E34"/>
+    <w:rsid w:val="000E710B"/>
+    <w:pPr>
+      <w:spacing w:after="160" w:line="278" w:lineRule="auto"/>
+    </w:pPr>
   </w:style>
   <w:style w:type="paragraph" w:customStyle="1" w:styleId="6DD4DA568296004E9AEEE2029A1E667B">
     <w:name w:val="6DD4DA568296004E9AEEE2029A1E667B"/>
